--- a/Resume.docx
+++ b/Resume.docx
@@ -278,21 +278,7 @@
         <w:rPr>
           <w:szCs w:val="20"/>
         </w:rPr>
-        <w:t xml:space="preserve">Conducted weekly lab sessions for students to gain experience using </w:t>
-      </w:r>
-      <w:proofErr w:type="spellStart"/>
-      <w:r>
-        <w:rPr>
-          <w:szCs w:val="20"/>
-        </w:rPr>
-        <w:t>Matlab</w:t>
-      </w:r>
-      <w:proofErr w:type="spellEnd"/>
-      <w:r>
-        <w:rPr>
-          <w:szCs w:val="20"/>
-        </w:rPr>
-        <w:t xml:space="preserve"> for linear controls applications</w:t>
+        <w:t>Conducted weekly lab sessions for students to gain experience using Matlab for linear controls applications</w:t>
       </w:r>
     </w:p>
     <w:p>
@@ -409,21 +395,19 @@
         <w:rPr>
           <w:szCs w:val="20"/>
         </w:rPr>
-        <w:t xml:space="preserve">Produced an undergraduate thesis on computer vision, </w:t>
-      </w:r>
-      <w:proofErr w:type="spellStart"/>
-      <w:r>
-        <w:rPr>
-          <w:szCs w:val="20"/>
-        </w:rPr>
-        <w:t>Kalman</w:t>
-      </w:r>
-      <w:proofErr w:type="spellEnd"/>
-      <w:r>
-        <w:rPr>
-          <w:szCs w:val="20"/>
-        </w:rPr>
-        <w:t xml:space="preserve"> filtering, and prospective geometry</w:t>
+        <w:t>Produced an undergraduate thesis on computer vision, Kalman fil</w:t>
+      </w:r>
+      <w:r>
+        <w:rPr>
+          <w:szCs w:val="20"/>
+        </w:rPr>
+        <w:t>tering, and per</w:t>
+      </w:r>
+      <w:r>
+        <w:rPr>
+          <w:szCs w:val="20"/>
+        </w:rPr>
+        <w:t>spective geometry</w:t>
       </w:r>
     </w:p>
     <w:p>
@@ -446,21 +430,7 @@
         <w:rPr>
           <w:szCs w:val="20"/>
         </w:rPr>
-        <w:t xml:space="preserve">, </w:t>
-      </w:r>
-      <w:proofErr w:type="spellStart"/>
-      <w:r>
-        <w:rPr>
-          <w:szCs w:val="20"/>
-        </w:rPr>
-        <w:t>Biophotonics</w:t>
-      </w:r>
-      <w:proofErr w:type="spellEnd"/>
-      <w:r>
-        <w:rPr>
-          <w:szCs w:val="20"/>
-        </w:rPr>
-        <w:t xml:space="preserve"> Group  </w:t>
+        <w:t xml:space="preserve">, Biophotonics Group  </w:t>
       </w:r>
       <w:r>
         <w:rPr>
@@ -480,55 +450,34 @@
           <w:szCs w:val="20"/>
         </w:rPr>
         <w:tab/>
-        <w:t xml:space="preserve">      June 2013 – July 2013</w:t>
+        <w:t xml:space="preserve">      </w:t>
+      </w:r>
+      <w:r>
+        <w:rPr>
+          <w:szCs w:val="20"/>
+        </w:rPr>
+        <w:t>May</w:t>
+      </w:r>
+      <w:bookmarkStart w:id="0" w:name="_GoBack"/>
+      <w:bookmarkEnd w:id="0"/>
+      <w:r>
+        <w:rPr>
+          <w:szCs w:val="20"/>
+        </w:rPr>
+        <w:t xml:space="preserve"> 2013 – July 2013</w:t>
       </w:r>
       <w:r>
         <w:rPr>
           <w:szCs w:val="20"/>
         </w:rPr>
         <w:br/>
-      </w:r>
-      <w:proofErr w:type="spellStart"/>
-      <w:r>
-        <w:rPr>
-          <w:szCs w:val="20"/>
-        </w:rPr>
-        <w:t>Institut</w:t>
-      </w:r>
-      <w:proofErr w:type="spellEnd"/>
-      <w:r>
-        <w:rPr>
-          <w:szCs w:val="20"/>
-        </w:rPr>
-        <w:t xml:space="preserve"> </w:t>
-      </w:r>
-      <w:proofErr w:type="spellStart"/>
-      <w:r>
-        <w:rPr>
-          <w:szCs w:val="20"/>
-        </w:rPr>
-        <w:t>d’Optique</w:t>
-      </w:r>
-      <w:proofErr w:type="spellEnd"/>
-      <w:r>
-        <w:rPr>
-          <w:szCs w:val="20"/>
-        </w:rPr>
-        <w:t xml:space="preserve">, </w:t>
-      </w:r>
-      <w:proofErr w:type="spellStart"/>
-      <w:r>
-        <w:rPr>
-          <w:szCs w:val="20"/>
-        </w:rPr>
-        <w:t>Palaiseau</w:t>
-      </w:r>
-      <w:proofErr w:type="spellEnd"/>
-      <w:r>
-        <w:rPr>
-          <w:szCs w:val="20"/>
-        </w:rPr>
-        <w:t>, France</w:t>
+        <w:t>Institut d’Optique</w:t>
+      </w:r>
+      <w:r>
+        <w:rPr>
+          <w:szCs w:val="20"/>
+        </w:rPr>
+        <w:t>, Palaiseau, France</w:t>
       </w:r>
     </w:p>
     <w:p>
@@ -570,41 +519,13 @@
         <w:rPr>
           <w:szCs w:val="20"/>
         </w:rPr>
-        <w:t xml:space="preserve">Characterized spherical aberration and image quality degradation as a function of conjugation position by programming </w:t>
-      </w:r>
-      <w:proofErr w:type="spellStart"/>
-      <w:r>
-        <w:rPr>
-          <w:szCs w:val="20"/>
-        </w:rPr>
-        <w:t>LabVIEW</w:t>
-      </w:r>
-      <w:proofErr w:type="spellEnd"/>
-      <w:r>
-        <w:rPr>
-          <w:szCs w:val="20"/>
-        </w:rPr>
-        <w:t xml:space="preserve"> control system an</w:t>
-      </w:r>
-      <w:r>
-        <w:rPr>
-          <w:szCs w:val="20"/>
-        </w:rPr>
-        <w:t xml:space="preserve">d </w:t>
-      </w:r>
-      <w:proofErr w:type="spellStart"/>
-      <w:r>
-        <w:rPr>
-          <w:szCs w:val="20"/>
-        </w:rPr>
-        <w:t>Matlab</w:t>
-      </w:r>
-      <w:proofErr w:type="spellEnd"/>
-      <w:r>
-        <w:rPr>
-          <w:szCs w:val="20"/>
-        </w:rPr>
-        <w:t xml:space="preserve"> data-processing script</w:t>
+        <w:t>Characterized spherical aberration and image quality degradation as a function of conjugation position by programming LabVIEW control system an</w:t>
+      </w:r>
+      <w:r>
+        <w:rPr>
+          <w:szCs w:val="20"/>
+        </w:rPr>
+        <w:t>d Matlab data-processing script</w:t>
       </w:r>
     </w:p>
     <w:p>
@@ -695,21 +616,7 @@
         <w:rPr>
           <w:szCs w:val="20"/>
         </w:rPr>
-        <w:t xml:space="preserve">Developed </w:t>
-      </w:r>
-      <w:proofErr w:type="spellStart"/>
-      <w:r>
-        <w:rPr>
-          <w:szCs w:val="20"/>
-        </w:rPr>
-        <w:t>Altium</w:t>
-      </w:r>
-      <w:proofErr w:type="spellEnd"/>
-      <w:r>
-        <w:rPr>
-          <w:szCs w:val="20"/>
-        </w:rPr>
-        <w:t xml:space="preserve"> extensions in C# and Python with unsupervised learning algorithms for streamlining the avionics design process</w:t>
+        <w:t>Developed Altium extensions in C# and Python with unsupervised learning algorithms for streamlining the avionics design process</w:t>
       </w:r>
     </w:p>
     <w:p>
@@ -769,15 +676,7 @@
         <w:rPr>
           <w:szCs w:val="20"/>
         </w:rPr>
-        <w:t xml:space="preserve">Developed avionics systems to improve </w:t>
-      </w:r>
-      <w:bookmarkStart w:id="0" w:name="_GoBack"/>
-      <w:bookmarkEnd w:id="0"/>
-      <w:r>
-        <w:rPr>
-          <w:szCs w:val="20"/>
-        </w:rPr>
-        <w:t>reliability of all future</w:t>
+        <w:t>Developed avionics systems to improve reliability of all future</w:t>
       </w:r>
       <w:r>
         <w:rPr>
@@ -789,21 +688,7 @@
         <w:rPr>
           <w:szCs w:val="20"/>
         </w:rPr>
-        <w:t xml:space="preserve">, using </w:t>
-      </w:r>
-      <w:proofErr w:type="spellStart"/>
-      <w:r>
-        <w:rPr>
-          <w:szCs w:val="20"/>
-        </w:rPr>
-        <w:t>Matlab</w:t>
-      </w:r>
-      <w:proofErr w:type="spellEnd"/>
-      <w:r>
-        <w:rPr>
-          <w:szCs w:val="20"/>
-        </w:rPr>
-        <w:t>, C++, and Bash</w:t>
+        <w:t>, using Matlab, C++, and Bash</w:t>
       </w:r>
     </w:p>
     <w:p>
@@ -1189,21 +1074,7 @@
         <w:rPr>
           <w:szCs w:val="20"/>
         </w:rPr>
-        <w:t xml:space="preserve">Commissioned Student Ambassador to </w:t>
-      </w:r>
-      <w:proofErr w:type="spellStart"/>
-      <w:r>
-        <w:rPr>
-          <w:szCs w:val="20"/>
-        </w:rPr>
-        <w:t>Miyazu</w:t>
-      </w:r>
-      <w:proofErr w:type="spellEnd"/>
-      <w:r>
-        <w:rPr>
-          <w:szCs w:val="20"/>
-        </w:rPr>
-        <w:t>, Japan for the city of Delray Beach, FL</w:t>
+        <w:t>Commissioned Student Ambassador to Miyazu, Japan for the city of Delray Beach, FL</w:t>
       </w:r>
       <w:r>
         <w:rPr>
@@ -1259,41 +1130,13 @@
         <w:rPr>
           <w:szCs w:val="20"/>
         </w:rPr>
-        <w:t xml:space="preserve">, </w:t>
-      </w:r>
-      <w:proofErr w:type="spellStart"/>
-      <w:r>
-        <w:rPr>
-          <w:szCs w:val="20"/>
-        </w:rPr>
-        <w:t>Lanagan</w:t>
-      </w:r>
-      <w:proofErr w:type="spellEnd"/>
-      <w:r>
-        <w:rPr>
-          <w:szCs w:val="20"/>
-        </w:rPr>
-        <w:t xml:space="preserve"> M, Perini S. MRI </w:t>
-      </w:r>
-      <w:proofErr w:type="spellStart"/>
-      <w:r>
-        <w:rPr>
-          <w:szCs w:val="20"/>
-        </w:rPr>
-        <w:t>m</w:t>
-      </w:r>
-      <w:r>
-        <w:rPr>
-          <w:szCs w:val="20"/>
-        </w:rPr>
-        <w:t>icrocoils</w:t>
-      </w:r>
-      <w:proofErr w:type="spellEnd"/>
-      <w:r>
-        <w:rPr>
-          <w:szCs w:val="20"/>
-        </w:rPr>
-        <w:t xml:space="preserve"> for </w:t>
+        <w:t>, Lanagan M, Perini S. MRI m</w:t>
+      </w:r>
+      <w:r>
+        <w:rPr>
+          <w:szCs w:val="20"/>
+        </w:rPr>
+        <w:t xml:space="preserve">icrocoils for </w:t>
       </w:r>
       <w:r>
         <w:rPr>
@@ -1318,21 +1161,7 @@
         <w:rPr>
           <w:szCs w:val="20"/>
         </w:rPr>
-        <w:t>. IX</w:t>
-      </w:r>
-      <w:proofErr w:type="gramStart"/>
-      <w:r>
-        <w:rPr>
-          <w:szCs w:val="20"/>
-        </w:rPr>
-        <w:t>:169</w:t>
-      </w:r>
-      <w:proofErr w:type="gramEnd"/>
-      <w:r>
-        <w:rPr>
-          <w:szCs w:val="20"/>
-        </w:rPr>
-        <w:t>-179, 2011 August</w:t>
+        <w:t>. IX:169-179, 2011 August</w:t>
       </w:r>
     </w:p>
     <w:p>
@@ -1347,19 +1176,11 @@
           <w:szCs w:val="20"/>
         </w:rPr>
       </w:pPr>
-      <w:proofErr w:type="spellStart"/>
-      <w:r>
-        <w:rPr>
-          <w:szCs w:val="20"/>
-        </w:rPr>
-        <w:t>Legel</w:t>
-      </w:r>
-      <w:proofErr w:type="spellEnd"/>
-      <w:r>
-        <w:rPr>
-          <w:szCs w:val="20"/>
-        </w:rPr>
-        <w:t xml:space="preserve"> L, </w:t>
+      <w:r>
+        <w:rPr>
+          <w:szCs w:val="20"/>
+        </w:rPr>
+        <w:t xml:space="preserve">Legel L, </w:t>
       </w:r>
       <w:r>
         <w:rPr>
@@ -1404,49 +1225,7 @@
         <w:rPr>
           <w:szCs w:val="20"/>
         </w:rPr>
-        <w:t xml:space="preserve">, </w:t>
-      </w:r>
-      <w:proofErr w:type="spellStart"/>
-      <w:r>
-        <w:rPr>
-          <w:szCs w:val="20"/>
-        </w:rPr>
-        <w:t>Gullapalli</w:t>
-      </w:r>
-      <w:proofErr w:type="spellEnd"/>
-      <w:r>
-        <w:rPr>
-          <w:szCs w:val="20"/>
-        </w:rPr>
-        <w:t xml:space="preserve"> H, Reddy LM, </w:t>
-      </w:r>
-      <w:proofErr w:type="spellStart"/>
-      <w:r>
-        <w:rPr>
-          <w:szCs w:val="20"/>
-        </w:rPr>
-        <w:t>Vajtai</w:t>
-      </w:r>
-      <w:proofErr w:type="spellEnd"/>
-      <w:r>
-        <w:rPr>
-          <w:szCs w:val="20"/>
-        </w:rPr>
-        <w:t xml:space="preserve"> R, </w:t>
-      </w:r>
-      <w:proofErr w:type="spellStart"/>
-      <w:r>
-        <w:rPr>
-          <w:szCs w:val="20"/>
-        </w:rPr>
-        <w:t>Ajayan</w:t>
-      </w:r>
-      <w:proofErr w:type="spellEnd"/>
-      <w:r>
-        <w:rPr>
-          <w:szCs w:val="20"/>
-        </w:rPr>
-        <w:t xml:space="preserve"> PM. Fluorine-etched nanostructures for energy storage applications.  </w:t>
+        <w:t xml:space="preserve">, Gullapalli H, Reddy LM, Vajtai R, Ajayan PM. Fluorine-etched nanostructures for energy storage applications.  </w:t>
       </w:r>
       <w:r>
         <w:rPr>
